--- a/S37 - C5 - Dimension.docx
+++ b/S37 - C5 - Dimension.docx
@@ -45,7 +45,7 @@
           <w:szCs w:val="36"/>
           <w:u w:val="single"/>
         </w:rPr>
-        <w:t>PROFILING</w:t>
+        <w:t>DIMENESION</w:t>
       </w:r>
     </w:p>
     <w:p>
